--- a/Текст для текста/ПДТР V 0.1.3-TouchMe-2.docx
+++ b/Текст для текста/ПДТР V 0.1.3-TouchMe-2.docx
@@ -686,18 +686,7 @@
           <w:sz w:val="40"/>
           <w:szCs w:val="40"/>
         </w:rPr>
-        <w:t>Его могут видеть люди и чел</w:t>
-      </w:r>
-      <w:bookmarkStart w:id="0" w:name="_GoBack"/>
-      <w:bookmarkEnd w:id="0"/>
-      <w:r>
-        <w:rPr>
-          <w:rFonts w:ascii="Times New Roman" w:hAnsi="Times New Roman" w:cs="Times New Roman"/>
-          <w:color w:val="000000" w:themeColor="text1"/>
-          <w:sz w:val="40"/>
-          <w:szCs w:val="40"/>
-        </w:rPr>
-        <w:t>овекоподобные расы. Через него можно попасть в Йотунхейм, но сделать это не так просто из-за сильно охраны.</w:t>
+        <w:t>Его могут видеть люди и человекоподобные расы. Через него можно попасть в Йотунхейм, но сделать это не так просто из-за сильно охраны.</w:t>
       </w:r>
     </w:p>
     <w:p>
@@ -1878,7 +1867,7 @@
           <w:szCs w:val="48"/>
         </w:rPr>
       </w:pPr>
-      <w:bookmarkStart w:id="1" w:name="Боёвка"/>
+      <w:bookmarkStart w:id="0" w:name="Боёвка"/>
     </w:p>
     <w:p>
       <w:pPr>
@@ -1991,7 +1980,7 @@
         <w:t>одним мобом. В бою у каждой локации будет свой шанс призвать ещё моба в бой. Споты будут спавниться и переспавнятся каждые несколько минут реального времени.</w:t>
       </w:r>
     </w:p>
-    <w:bookmarkEnd w:id="1"/>
+    <w:bookmarkEnd w:id="0"/>
     <w:p>
       <w:pPr>
         <w:ind w:firstLine="708"/>
@@ -3892,7 +3881,7 @@
           <w:szCs w:val="48"/>
         </w:rPr>
       </w:pPr>
-      <w:bookmarkStart w:id="2" w:name="Характеристики"/>
+      <w:bookmarkStart w:id="1" w:name="Характеристики"/>
       <w:r>
         <w:rPr>
           <w:rFonts w:ascii="Times New Roman" w:hAnsi="Times New Roman" w:cs="Times New Roman"/>
@@ -3904,7 +3893,7 @@
         <w:t>АТРИБУТЫ</w:t>
       </w:r>
     </w:p>
-    <w:bookmarkEnd w:id="2"/>
+    <w:bookmarkEnd w:id="1"/>
     <w:p>
       <w:pPr>
         <w:ind w:firstLine="708"/>
@@ -3940,7 +3929,7 @@
           <w:szCs w:val="40"/>
         </w:rPr>
       </w:pPr>
-      <w:bookmarkStart w:id="3" w:name="ФизСила"/>
+      <w:bookmarkStart w:id="2" w:name="ФизСила"/>
       <w:r>
         <w:rPr>
           <w:rFonts w:ascii="Times New Roman" w:hAnsi="Times New Roman" w:cs="Times New Roman"/>
@@ -3995,7 +3984,7 @@
         </w:rPr>
         <w:t>ческая сила</w:t>
       </w:r>
-      <w:bookmarkEnd w:id="3"/>
+      <w:bookmarkEnd w:id="2"/>
       <w:r>
         <w:rPr>
           <w:rFonts w:ascii="Times New Roman" w:hAnsi="Times New Roman" w:cs="Times New Roman"/>
@@ -4134,7 +4123,7 @@
           <w:szCs w:val="40"/>
         </w:rPr>
       </w:pPr>
-      <w:bookmarkStart w:id="4" w:name="МагСила"/>
+      <w:bookmarkStart w:id="3" w:name="МагСила"/>
       <w:r>
         <w:rPr>
           <w:rFonts w:ascii="Times New Roman" w:hAnsi="Times New Roman" w:cs="Times New Roman"/>
@@ -4159,7 +4148,7 @@
         </w:rPr>
         <w:t>Магическая Сила</w:t>
       </w:r>
-      <w:bookmarkEnd w:id="4"/>
+      <w:bookmarkEnd w:id="3"/>
       <w:r>
         <w:rPr>
           <w:rFonts w:ascii="Times New Roman" w:hAnsi="Times New Roman" w:cs="Times New Roman"/>
@@ -5018,7 +5007,7 @@
           <w:szCs w:val="40"/>
         </w:rPr>
       </w:pPr>
-      <w:bookmarkStart w:id="5" w:name="Ловкость"/>
+      <w:bookmarkStart w:id="4" w:name="Ловкость"/>
       <w:r>
         <w:rPr>
           <w:rFonts w:ascii="Times New Roman" w:hAnsi="Times New Roman" w:cs="Times New Roman"/>
@@ -5029,7 +5018,7 @@
         </w:rPr>
         <w:t>Ловкость</w:t>
       </w:r>
-      <w:bookmarkEnd w:id="5"/>
+      <w:bookmarkEnd w:id="4"/>
       <w:r>
         <w:rPr>
           <w:rFonts w:ascii="Times New Roman" w:hAnsi="Times New Roman" w:cs="Times New Roman"/>
@@ -5197,7 +5186,7 @@
           <w:szCs w:val="40"/>
         </w:rPr>
       </w:pPr>
-      <w:bookmarkStart w:id="6" w:name="Удача"/>
+      <w:bookmarkStart w:id="5" w:name="Удача"/>
       <w:r>
         <w:rPr>
           <w:rFonts w:ascii="Times New Roman" w:hAnsi="Times New Roman" w:cs="Times New Roman"/>
@@ -5220,7 +5209,7 @@
         </w:rPr>
         <w:t>Удача</w:t>
       </w:r>
-      <w:bookmarkEnd w:id="6"/>
+      <w:bookmarkEnd w:id="5"/>
       <w:r>
         <w:rPr>
           <w:rFonts w:ascii="Times New Roman" w:hAnsi="Times New Roman" w:cs="Times New Roman"/>
@@ -5420,7 +5409,7 @@
           <w:szCs w:val="40"/>
         </w:rPr>
       </w:pPr>
-      <w:bookmarkStart w:id="7" w:name="Выносливость"/>
+      <w:bookmarkStart w:id="6" w:name="Выносливость"/>
       <w:r>
         <w:rPr>
           <w:rFonts w:ascii="Times New Roman" w:hAnsi="Times New Roman" w:cs="Times New Roman"/>
@@ -5445,165 +5434,120 @@
         </w:rPr>
         <w:t>Выносливость</w:t>
       </w:r>
+      <w:bookmarkEnd w:id="6"/>
+      <w:r>
+        <w:rPr>
+          <w:rFonts w:ascii="Times New Roman" w:hAnsi="Times New Roman" w:cs="Times New Roman"/>
+          <w:sz w:val="40"/>
+          <w:szCs w:val="40"/>
+        </w:rPr>
+        <w:t xml:space="preserve">- увеличивает запас физических классовых </w:t>
+      </w:r>
+      <w:r>
+        <w:rPr>
+          <w:rFonts w:ascii="Times New Roman" w:hAnsi="Times New Roman" w:cs="Times New Roman"/>
+          <w:sz w:val="40"/>
+          <w:szCs w:val="40"/>
+        </w:rPr>
+        <w:t>ресурсов (</w:t>
+      </w:r>
+      <w:r>
+        <w:rPr>
+          <w:rFonts w:ascii="Times New Roman" w:hAnsi="Times New Roman" w:cs="Times New Roman"/>
+          <w:sz w:val="40"/>
+          <w:szCs w:val="40"/>
+        </w:rPr>
+        <w:t>выносливость, ярость, фокус), увеличивает их регенерацию за ход</w:t>
+      </w:r>
+      <w:r>
+        <w:rPr>
+          <w:rFonts w:ascii="Times New Roman" w:hAnsi="Times New Roman" w:cs="Times New Roman"/>
+          <w:sz w:val="40"/>
+          <w:szCs w:val="40"/>
+        </w:rPr>
+        <w:t>, нез</w:t>
+      </w:r>
+      <w:r>
+        <w:rPr>
+          <w:rFonts w:ascii="Times New Roman" w:hAnsi="Times New Roman" w:cs="Times New Roman"/>
+          <w:sz w:val="40"/>
+          <w:szCs w:val="40"/>
+        </w:rPr>
+        <w:t>начительно увеличивает меткость, у</w:t>
+      </w:r>
+      <w:r>
+        <w:rPr>
+          <w:rFonts w:ascii="Times New Roman" w:hAnsi="Times New Roman" w:cs="Times New Roman"/>
+          <w:sz w:val="40"/>
+          <w:szCs w:val="40"/>
+        </w:rPr>
+        <w:t xml:space="preserve"> некоторых расс даёт физ. Броню, незначительно увеличивает </w:t>
+      </w:r>
+      <w:r>
+        <w:rPr>
+          <w:rFonts w:ascii="Times New Roman" w:hAnsi="Times New Roman" w:cs="Times New Roman"/>
+          <w:b/>
+          <w:sz w:val="40"/>
+          <w:szCs w:val="40"/>
+        </w:rPr>
+        <w:t>ОЗ</w:t>
+      </w:r>
+      <w:r>
+        <w:rPr>
+          <w:rFonts w:ascii="Times New Roman" w:hAnsi="Times New Roman" w:cs="Times New Roman"/>
+          <w:sz w:val="40"/>
+          <w:szCs w:val="40"/>
+        </w:rPr>
+        <w:t>.</w:t>
+      </w:r>
+    </w:p>
+    <w:p>
+      <w:pPr>
+        <w:ind w:firstLine="708"/>
+        <w:jc w:val="center"/>
+        <w:rPr>
+          <w:rFonts w:ascii="Times New Roman" w:hAnsi="Times New Roman" w:cs="Times New Roman"/>
+          <w:b/>
+          <w:sz w:val="52"/>
+          <w:szCs w:val="52"/>
+        </w:rPr>
+      </w:pPr>
+      <w:r>
+        <w:rPr>
+          <w:rFonts w:ascii="Times New Roman" w:hAnsi="Times New Roman" w:cs="Times New Roman"/>
+          <w:b/>
+          <w:sz w:val="52"/>
+          <w:szCs w:val="52"/>
+          <w:highlight w:val="green"/>
+        </w:rPr>
+        <w:t>ПРОКАЧКА АТРИБУТОВ</w:t>
+      </w:r>
+    </w:p>
+    <w:p>
+      <w:pPr>
+        <w:ind w:firstLine="708"/>
+        <w:rPr>
+          <w:rFonts w:ascii="Times New Roman" w:hAnsi="Times New Roman" w:cs="Times New Roman"/>
+          <w:sz w:val="40"/>
+          <w:szCs w:val="40"/>
+        </w:rPr>
+      </w:pPr>
+      <w:r>
+        <w:rPr>
+          <w:rFonts w:ascii="Times New Roman" w:hAnsi="Times New Roman" w:cs="Times New Roman"/>
+          <w:sz w:val="40"/>
+          <w:szCs w:val="40"/>
+        </w:rPr>
+        <w:t>За разные действия в игровом мире игрок будет получать ОА (Очки Атрибутов), в том числе и при повышении уровня. Изначально для прокачки на 1 УА (Уровень Атрибута) нужно будет 1 ОА, каждый 5 УА нужно будет на 1 ОА больше.</w:t>
+      </w:r>
+      <w:bookmarkStart w:id="7" w:name="_GoBack"/>
       <w:bookmarkEnd w:id="7"/>
-      <w:r>
-        <w:rPr>
-          <w:rFonts w:ascii="Times New Roman" w:hAnsi="Times New Roman" w:cs="Times New Roman"/>
-          <w:sz w:val="40"/>
-          <w:szCs w:val="40"/>
-        </w:rPr>
-        <w:t xml:space="preserve">- увеличивает запас физических классовых </w:t>
-      </w:r>
-      <w:r>
-        <w:rPr>
-          <w:rFonts w:ascii="Times New Roman" w:hAnsi="Times New Roman" w:cs="Times New Roman"/>
-          <w:sz w:val="40"/>
-          <w:szCs w:val="40"/>
-        </w:rPr>
-        <w:t>ресурсов (</w:t>
-      </w:r>
-      <w:r>
-        <w:rPr>
-          <w:rFonts w:ascii="Times New Roman" w:hAnsi="Times New Roman" w:cs="Times New Roman"/>
-          <w:sz w:val="40"/>
-          <w:szCs w:val="40"/>
-        </w:rPr>
-        <w:t>выносливость, ярость, фокус), увеличивает их регенерацию за ход</w:t>
-      </w:r>
-      <w:r>
-        <w:rPr>
-          <w:rFonts w:ascii="Times New Roman" w:hAnsi="Times New Roman" w:cs="Times New Roman"/>
-          <w:sz w:val="40"/>
-          <w:szCs w:val="40"/>
-        </w:rPr>
-        <w:t>, нез</w:t>
-      </w:r>
-      <w:r>
-        <w:rPr>
-          <w:rFonts w:ascii="Times New Roman" w:hAnsi="Times New Roman" w:cs="Times New Roman"/>
-          <w:sz w:val="40"/>
-          <w:szCs w:val="40"/>
-        </w:rPr>
-        <w:t>начительно увеличивает меткость, у</w:t>
-      </w:r>
-      <w:r>
-        <w:rPr>
-          <w:rFonts w:ascii="Times New Roman" w:hAnsi="Times New Roman" w:cs="Times New Roman"/>
-          <w:sz w:val="40"/>
-          <w:szCs w:val="40"/>
-        </w:rPr>
-        <w:t xml:space="preserve"> некоторых расс даёт физ. Броню, незначительно увеличивает </w:t>
-      </w:r>
-      <w:r>
-        <w:rPr>
-          <w:rFonts w:ascii="Times New Roman" w:hAnsi="Times New Roman" w:cs="Times New Roman"/>
-          <w:b/>
-          <w:sz w:val="40"/>
-          <w:szCs w:val="40"/>
-        </w:rPr>
-        <w:t>ОЗ</w:t>
-      </w:r>
-      <w:r>
-        <w:rPr>
-          <w:rFonts w:ascii="Times New Roman" w:hAnsi="Times New Roman" w:cs="Times New Roman"/>
-          <w:sz w:val="40"/>
-          <w:szCs w:val="40"/>
-        </w:rPr>
-        <w:t>.</w:t>
-      </w:r>
-    </w:p>
-    <w:p>
-      <w:pPr>
-        <w:rPr>
-          <w:rFonts w:ascii="Times New Roman" w:hAnsi="Times New Roman" w:cs="Times New Roman"/>
-          <w:sz w:val="40"/>
-          <w:szCs w:val="40"/>
-        </w:rPr>
-      </w:pPr>
     </w:p>
     <w:p>
       <w:pPr>
         <w:ind w:firstLine="708"/>
         <w:rPr>
           <w:rFonts w:ascii="Times New Roman" w:hAnsi="Times New Roman" w:cs="Times New Roman"/>
-          <w:b/>
-          <w:i/>
-          <w:sz w:val="40"/>
-          <w:szCs w:val="40"/>
-        </w:rPr>
-      </w:pPr>
-      <w:r>
-        <w:rPr>
-          <w:rFonts w:ascii="Times New Roman" w:hAnsi="Times New Roman" w:cs="Times New Roman"/>
-          <w:sz w:val="40"/>
-          <w:szCs w:val="40"/>
-        </w:rPr>
-        <w:t xml:space="preserve">Все это для начала, потом всё может глобально изменится. Так же не обговорил много моментов в духе того что некоторые статы могут увеличивать шанс и урон эффектов. В духе того что </w:t>
-      </w:r>
-      <w:r>
-        <w:rPr>
-          <w:rFonts w:ascii="Times New Roman" w:hAnsi="Times New Roman" w:cs="Times New Roman"/>
-          <w:b/>
-          <w:i/>
-          <w:sz w:val="40"/>
-          <w:szCs w:val="40"/>
-        </w:rPr>
-        <w:t>ФС</w:t>
-      </w:r>
-      <w:r>
-        <w:rPr>
-          <w:rFonts w:ascii="Times New Roman" w:hAnsi="Times New Roman" w:cs="Times New Roman"/>
-          <w:b/>
-          <w:i/>
-          <w:sz w:val="40"/>
-          <w:szCs w:val="40"/>
-        </w:rPr>
-        <w:t xml:space="preserve"> </w:t>
-      </w:r>
-      <w:r>
-        <w:rPr>
-          <w:rFonts w:ascii="Times New Roman" w:hAnsi="Times New Roman" w:cs="Times New Roman"/>
-          <w:sz w:val="40"/>
-          <w:szCs w:val="40"/>
-        </w:rPr>
-        <w:t xml:space="preserve">увеличивает шанс сломать кости или уровень </w:t>
-      </w:r>
-      <w:r>
-        <w:rPr>
-          <w:rFonts w:ascii="Times New Roman" w:hAnsi="Times New Roman" w:cs="Times New Roman"/>
-          <w:b/>
-          <w:sz w:val="40"/>
-          <w:szCs w:val="40"/>
-          <w:u w:val="single"/>
-        </w:rPr>
-        <w:t>Духа</w:t>
-      </w:r>
-      <w:r>
-        <w:rPr>
-          <w:rFonts w:ascii="Times New Roman" w:hAnsi="Times New Roman" w:cs="Times New Roman"/>
-          <w:b/>
-          <w:sz w:val="40"/>
-          <w:szCs w:val="40"/>
-          <w:u w:val="single"/>
-        </w:rPr>
-        <w:t xml:space="preserve"> </w:t>
-      </w:r>
-      <w:r>
-        <w:rPr>
-          <w:rFonts w:ascii="Times New Roman" w:hAnsi="Times New Roman" w:cs="Times New Roman"/>
-          <w:sz w:val="40"/>
-          <w:szCs w:val="40"/>
-        </w:rPr>
-        <w:t xml:space="preserve">даёт доступ к некоторым скилам призванных существ. </w:t>
-      </w:r>
-    </w:p>
-    <w:p>
-      <w:pPr>
-        <w:ind w:firstLine="708"/>
-        <w:rPr>
-          <w:rFonts w:ascii="Times New Roman" w:hAnsi="Times New Roman" w:cs="Times New Roman"/>
-          <w:b/>
-          <w:i/>
           <w:sz w:val="40"/>
           <w:szCs w:val="40"/>
         </w:rPr>
@@ -10910,7 +10854,7 @@
 </file>
 
 <file path=customXml/itemProps1.xml><?xml version="1.0" encoding="utf-8"?>
-<ds:datastoreItem xmlns:ds="http://schemas.openxmlformats.org/officeDocument/2006/customXml" ds:itemID="{B5D560EC-4710-4C82-AEA7-BAC549B2F669}">
+<ds:datastoreItem xmlns:ds="http://schemas.openxmlformats.org/officeDocument/2006/customXml" ds:itemID="{B92F8FD5-A4EF-4982-8BEE-30F145A4CB67}">
   <ds:schemaRefs>
     <ds:schemaRef ds:uri="http://schemas.openxmlformats.org/officeDocument/2006/bibliography"/>
   </ds:schemaRefs>

--- a/Текст для текста/ПДТР V 0.1.3-TouchMe-2.docx
+++ b/Текст для текста/ПДТР V 0.1.3-TouchMe-2.docx
@@ -5540,8 +5540,6 @@
         </w:rPr>
         <w:t>За разные действия в игровом мире игрок будет получать ОА (Очки Атрибутов), в том числе и при повышении уровня. Изначально для прокачки на 1 УА (Уровень Атрибута) нужно будет 1 ОА, каждый 5 УА нужно будет на 1 ОА больше.</w:t>
       </w:r>
-      <w:bookmarkStart w:id="7" w:name="_GoBack"/>
-      <w:bookmarkEnd w:id="7"/>
     </w:p>
     <w:p>
       <w:pPr>
@@ -7106,8 +7104,23 @@
           <w:b/>
           <w:sz w:val="48"/>
           <w:szCs w:val="48"/>
-        </w:rPr>
-      </w:pPr>
+          <w:highlight w:val="cyan"/>
+        </w:rPr>
+      </w:pPr>
+    </w:p>
+    <w:p>
+      <w:pPr>
+        <w:ind w:firstLine="708"/>
+        <w:jc w:val="center"/>
+        <w:rPr>
+          <w:rFonts w:ascii="Times New Roman" w:hAnsi="Times New Roman" w:cs="Times New Roman"/>
+          <w:b/>
+          <w:sz w:val="48"/>
+          <w:szCs w:val="48"/>
+        </w:rPr>
+      </w:pPr>
+      <w:bookmarkStart w:id="7" w:name="_GoBack"/>
+      <w:bookmarkEnd w:id="7"/>
       <w:r>
         <w:rPr>
           <w:rFonts w:ascii="Times New Roman" w:hAnsi="Times New Roman" w:cs="Times New Roman"/>
@@ -7116,6 +7129,7 @@
           <w:szCs w:val="48"/>
           <w:highlight w:val="cyan"/>
         </w:rPr>
+        <w:lastRenderedPageBreak/>
         <w:t>ХАРАКТЕРИСТИКИ</w:t>
       </w:r>
     </w:p>
@@ -7133,7 +7147,6 @@
           <w:sz w:val="40"/>
           <w:szCs w:val="40"/>
         </w:rPr>
-        <w:lastRenderedPageBreak/>
         <w:tab/>
       </w:r>
       <w:bookmarkStart w:id="8" w:name="Урон"/>
@@ -10854,7 +10867,7 @@
 </file>
 
 <file path=customXml/itemProps1.xml><?xml version="1.0" encoding="utf-8"?>
-<ds:datastoreItem xmlns:ds="http://schemas.openxmlformats.org/officeDocument/2006/customXml" ds:itemID="{B92F8FD5-A4EF-4982-8BEE-30F145A4CB67}">
+<ds:datastoreItem xmlns:ds="http://schemas.openxmlformats.org/officeDocument/2006/customXml" ds:itemID="{D2ACBF25-EB26-4A96-8944-7CDC700D704C}">
   <ds:schemaRefs>
     <ds:schemaRef ds:uri="http://schemas.openxmlformats.org/officeDocument/2006/bibliography"/>
   </ds:schemaRefs>

--- a/Текст для текста/ПДТР V 0.1.3-TouchMe-2.docx
+++ b/Текст для текста/ПДТР V 0.1.3-TouchMe-2.docx
@@ -33,7 +33,17 @@
           <w:sz w:val="40"/>
           <w:szCs w:val="40"/>
         </w:rPr>
-        <w:t>ДИНАМИЧЕСКАЯ,</w:t>
+        <w:t>ДИНАМИЧЕС</w:t>
+      </w:r>
+      <w:bookmarkStart w:id="0" w:name="_GoBack"/>
+      <w:bookmarkEnd w:id="0"/>
+      <w:r>
+        <w:rPr>
+          <w:rFonts w:ascii="Times New Roman" w:hAnsi="Times New Roman" w:cs="Times New Roman"/>
+          <w:sz w:val="40"/>
+          <w:szCs w:val="40"/>
+        </w:rPr>
+        <w:t>КАЯ,</w:t>
       </w:r>
       <w:r>
         <w:rPr>
@@ -1867,7 +1877,7 @@
           <w:szCs w:val="48"/>
         </w:rPr>
       </w:pPr>
-      <w:bookmarkStart w:id="0" w:name="Боёвка"/>
+      <w:bookmarkStart w:id="1" w:name="Боёвка"/>
     </w:p>
     <w:p>
       <w:pPr>
@@ -1980,7 +1990,7 @@
         <w:t>одним мобом. В бою у каждой локации будет свой шанс призвать ещё моба в бой. Споты будут спавниться и переспавнятся каждые несколько минут реального времени.</w:t>
       </w:r>
     </w:p>
-    <w:bookmarkEnd w:id="0"/>
+    <w:bookmarkEnd w:id="1"/>
     <w:p>
       <w:pPr>
         <w:ind w:firstLine="708"/>
@@ -3881,7 +3891,7 @@
           <w:szCs w:val="48"/>
         </w:rPr>
       </w:pPr>
-      <w:bookmarkStart w:id="1" w:name="Характеристики"/>
+      <w:bookmarkStart w:id="2" w:name="Характеристики"/>
       <w:r>
         <w:rPr>
           <w:rFonts w:ascii="Times New Roman" w:hAnsi="Times New Roman" w:cs="Times New Roman"/>
@@ -3893,7 +3903,7 @@
         <w:t>АТРИБУТЫ</w:t>
       </w:r>
     </w:p>
-    <w:bookmarkEnd w:id="1"/>
+    <w:bookmarkEnd w:id="2"/>
     <w:p>
       <w:pPr>
         <w:ind w:firstLine="708"/>
@@ -3929,7 +3939,7 @@
           <w:szCs w:val="40"/>
         </w:rPr>
       </w:pPr>
-      <w:bookmarkStart w:id="2" w:name="ФизСила"/>
+      <w:bookmarkStart w:id="3" w:name="ФизСила"/>
       <w:r>
         <w:rPr>
           <w:rFonts w:ascii="Times New Roman" w:hAnsi="Times New Roman" w:cs="Times New Roman"/>
@@ -3984,7 +3994,7 @@
         </w:rPr>
         <w:t>ческая сила</w:t>
       </w:r>
-      <w:bookmarkEnd w:id="2"/>
+      <w:bookmarkEnd w:id="3"/>
       <w:r>
         <w:rPr>
           <w:rFonts w:ascii="Times New Roman" w:hAnsi="Times New Roman" w:cs="Times New Roman"/>
@@ -4123,7 +4133,7 @@
           <w:szCs w:val="40"/>
         </w:rPr>
       </w:pPr>
-      <w:bookmarkStart w:id="3" w:name="МагСила"/>
+      <w:bookmarkStart w:id="4" w:name="МагСила"/>
       <w:r>
         <w:rPr>
           <w:rFonts w:ascii="Times New Roman" w:hAnsi="Times New Roman" w:cs="Times New Roman"/>
@@ -4148,7 +4158,7 @@
         </w:rPr>
         <w:t>Магическая Сила</w:t>
       </w:r>
-      <w:bookmarkEnd w:id="3"/>
+      <w:bookmarkEnd w:id="4"/>
       <w:r>
         <w:rPr>
           <w:rFonts w:ascii="Times New Roman" w:hAnsi="Times New Roman" w:cs="Times New Roman"/>
@@ -5007,7 +5017,7 @@
           <w:szCs w:val="40"/>
         </w:rPr>
       </w:pPr>
-      <w:bookmarkStart w:id="4" w:name="Ловкость"/>
+      <w:bookmarkStart w:id="5" w:name="Ловкость"/>
       <w:r>
         <w:rPr>
           <w:rFonts w:ascii="Times New Roman" w:hAnsi="Times New Roman" w:cs="Times New Roman"/>
@@ -5018,7 +5028,7 @@
         </w:rPr>
         <w:t>Ловкость</w:t>
       </w:r>
-      <w:bookmarkEnd w:id="4"/>
+      <w:bookmarkEnd w:id="5"/>
       <w:r>
         <w:rPr>
           <w:rFonts w:ascii="Times New Roman" w:hAnsi="Times New Roman" w:cs="Times New Roman"/>
@@ -5186,7 +5196,7 @@
           <w:szCs w:val="40"/>
         </w:rPr>
       </w:pPr>
-      <w:bookmarkStart w:id="5" w:name="Удача"/>
+      <w:bookmarkStart w:id="6" w:name="Удача"/>
       <w:r>
         <w:rPr>
           <w:rFonts w:ascii="Times New Roman" w:hAnsi="Times New Roman" w:cs="Times New Roman"/>
@@ -5209,7 +5219,7 @@
         </w:rPr>
         <w:t>Удача</w:t>
       </w:r>
-      <w:bookmarkEnd w:id="5"/>
+      <w:bookmarkEnd w:id="6"/>
       <w:r>
         <w:rPr>
           <w:rFonts w:ascii="Times New Roman" w:hAnsi="Times New Roman" w:cs="Times New Roman"/>
@@ -5409,7 +5419,7 @@
           <w:szCs w:val="40"/>
         </w:rPr>
       </w:pPr>
-      <w:bookmarkStart w:id="6" w:name="Выносливость"/>
+      <w:bookmarkStart w:id="7" w:name="Выносливость"/>
       <w:r>
         <w:rPr>
           <w:rFonts w:ascii="Times New Roman" w:hAnsi="Times New Roman" w:cs="Times New Roman"/>
@@ -5434,7 +5444,7 @@
         </w:rPr>
         <w:t>Выносливость</w:t>
       </w:r>
-      <w:bookmarkEnd w:id="6"/>
+      <w:bookmarkEnd w:id="7"/>
       <w:r>
         <w:rPr>
           <w:rFonts w:ascii="Times New Roman" w:hAnsi="Times New Roman" w:cs="Times New Roman"/>
@@ -7119,8 +7129,6 @@
           <w:szCs w:val="48"/>
         </w:rPr>
       </w:pPr>
-      <w:bookmarkStart w:id="7" w:name="_GoBack"/>
-      <w:bookmarkEnd w:id="7"/>
       <w:r>
         <w:rPr>
           <w:rFonts w:ascii="Times New Roman" w:hAnsi="Times New Roman" w:cs="Times New Roman"/>
@@ -10867,7 +10875,7 @@
 </file>
 
 <file path=customXml/itemProps1.xml><?xml version="1.0" encoding="utf-8"?>
-<ds:datastoreItem xmlns:ds="http://schemas.openxmlformats.org/officeDocument/2006/customXml" ds:itemID="{D2ACBF25-EB26-4A96-8944-7CDC700D704C}">
+<ds:datastoreItem xmlns:ds="http://schemas.openxmlformats.org/officeDocument/2006/customXml" ds:itemID="{FC68C814-D781-4F4D-8FF0-D102315D0517}">
   <ds:schemaRefs>
     <ds:schemaRef ds:uri="http://schemas.openxmlformats.org/officeDocument/2006/bibliography"/>
   </ds:schemaRefs>

--- a/Текст для текста/ПДТР V 0.1.3-TouchMe-2.docx
+++ b/Текст для текста/ПДТР V 0.1.3-TouchMe-2.docx
@@ -33,17 +33,7 @@
           <w:sz w:val="40"/>
           <w:szCs w:val="40"/>
         </w:rPr>
-        <w:t>ДИНАМИЧЕС</w:t>
-      </w:r>
-      <w:bookmarkStart w:id="0" w:name="_GoBack"/>
-      <w:bookmarkEnd w:id="0"/>
-      <w:r>
-        <w:rPr>
-          <w:rFonts w:ascii="Times New Roman" w:hAnsi="Times New Roman" w:cs="Times New Roman"/>
-          <w:sz w:val="40"/>
-          <w:szCs w:val="40"/>
-        </w:rPr>
-        <w:t>КАЯ,</w:t>
+        <w:t>ДИНАМИЧЕСКАЯ,</w:t>
       </w:r>
       <w:r>
         <w:rPr>
@@ -1877,7 +1867,7 @@
           <w:szCs w:val="48"/>
         </w:rPr>
       </w:pPr>
-      <w:bookmarkStart w:id="1" w:name="Боёвка"/>
+      <w:bookmarkStart w:id="0" w:name="Боёвка"/>
     </w:p>
     <w:p>
       <w:pPr>
@@ -1990,7 +1980,7 @@
         <w:t>одним мобом. В бою у каждой локации будет свой шанс призвать ещё моба в бой. Споты будут спавниться и переспавнятся каждые несколько минут реального времени.</w:t>
       </w:r>
     </w:p>
-    <w:bookmarkEnd w:id="1"/>
+    <w:bookmarkEnd w:id="0"/>
     <w:p>
       <w:pPr>
         <w:ind w:firstLine="708"/>
@@ -3891,7 +3881,7 @@
           <w:szCs w:val="48"/>
         </w:rPr>
       </w:pPr>
-      <w:bookmarkStart w:id="2" w:name="Характеристики"/>
+      <w:bookmarkStart w:id="1" w:name="Характеристики"/>
       <w:r>
         <w:rPr>
           <w:rFonts w:ascii="Times New Roman" w:hAnsi="Times New Roman" w:cs="Times New Roman"/>
@@ -3903,7 +3893,7 @@
         <w:t>АТРИБУТЫ</w:t>
       </w:r>
     </w:p>
-    <w:bookmarkEnd w:id="2"/>
+    <w:bookmarkEnd w:id="1"/>
     <w:p>
       <w:pPr>
         <w:ind w:firstLine="708"/>
@@ -3939,7 +3929,7 @@
           <w:szCs w:val="40"/>
         </w:rPr>
       </w:pPr>
-      <w:bookmarkStart w:id="3" w:name="ФизСила"/>
+      <w:bookmarkStart w:id="2" w:name="ФизСила"/>
       <w:r>
         <w:rPr>
           <w:rFonts w:ascii="Times New Roman" w:hAnsi="Times New Roman" w:cs="Times New Roman"/>
@@ -3994,7 +3984,7 @@
         </w:rPr>
         <w:t>ческая сила</w:t>
       </w:r>
-      <w:bookmarkEnd w:id="3"/>
+      <w:bookmarkEnd w:id="2"/>
       <w:r>
         <w:rPr>
           <w:rFonts w:ascii="Times New Roman" w:hAnsi="Times New Roman" w:cs="Times New Roman"/>
@@ -4133,7 +4123,7 @@
           <w:szCs w:val="40"/>
         </w:rPr>
       </w:pPr>
-      <w:bookmarkStart w:id="4" w:name="МагСила"/>
+      <w:bookmarkStart w:id="3" w:name="МагСила"/>
       <w:r>
         <w:rPr>
           <w:rFonts w:ascii="Times New Roman" w:hAnsi="Times New Roman" w:cs="Times New Roman"/>
@@ -4158,7 +4148,7 @@
         </w:rPr>
         <w:t>Магическая Сила</w:t>
       </w:r>
-      <w:bookmarkEnd w:id="4"/>
+      <w:bookmarkEnd w:id="3"/>
       <w:r>
         <w:rPr>
           <w:rFonts w:ascii="Times New Roman" w:hAnsi="Times New Roman" w:cs="Times New Roman"/>
@@ -5017,7 +5007,7 @@
           <w:szCs w:val="40"/>
         </w:rPr>
       </w:pPr>
-      <w:bookmarkStart w:id="5" w:name="Ловкость"/>
+      <w:bookmarkStart w:id="4" w:name="Ловкость"/>
       <w:r>
         <w:rPr>
           <w:rFonts w:ascii="Times New Roman" w:hAnsi="Times New Roman" w:cs="Times New Roman"/>
@@ -5028,7 +5018,7 @@
         </w:rPr>
         <w:t>Ловкость</w:t>
       </w:r>
-      <w:bookmarkEnd w:id="5"/>
+      <w:bookmarkEnd w:id="4"/>
       <w:r>
         <w:rPr>
           <w:rFonts w:ascii="Times New Roman" w:hAnsi="Times New Roman" w:cs="Times New Roman"/>
@@ -5196,7 +5186,7 @@
           <w:szCs w:val="40"/>
         </w:rPr>
       </w:pPr>
-      <w:bookmarkStart w:id="6" w:name="Удача"/>
+      <w:bookmarkStart w:id="5" w:name="Удача"/>
       <w:r>
         <w:rPr>
           <w:rFonts w:ascii="Times New Roman" w:hAnsi="Times New Roman" w:cs="Times New Roman"/>
@@ -5219,7 +5209,7 @@
         </w:rPr>
         <w:t>Удача</w:t>
       </w:r>
-      <w:bookmarkEnd w:id="6"/>
+      <w:bookmarkEnd w:id="5"/>
       <w:r>
         <w:rPr>
           <w:rFonts w:ascii="Times New Roman" w:hAnsi="Times New Roman" w:cs="Times New Roman"/>
@@ -5419,7 +5409,7 @@
           <w:szCs w:val="40"/>
         </w:rPr>
       </w:pPr>
-      <w:bookmarkStart w:id="7" w:name="Выносливость"/>
+      <w:bookmarkStart w:id="6" w:name="Выносливость"/>
       <w:r>
         <w:rPr>
           <w:rFonts w:ascii="Times New Roman" w:hAnsi="Times New Roman" w:cs="Times New Roman"/>
@@ -5444,7 +5434,7 @@
         </w:rPr>
         <w:t>Выносливость</w:t>
       </w:r>
-      <w:bookmarkEnd w:id="7"/>
+      <w:bookmarkEnd w:id="6"/>
       <w:r>
         <w:rPr>
           <w:rFonts w:ascii="Times New Roman" w:hAnsi="Times New Roman" w:cs="Times New Roman"/>
@@ -7157,7 +7147,7 @@
         </w:rPr>
         <w:tab/>
       </w:r>
-      <w:bookmarkStart w:id="8" w:name="Урон"/>
+      <w:bookmarkStart w:id="7" w:name="Урон"/>
       <w:r>
         <w:rPr>
           <w:rFonts w:ascii="Times New Roman" w:hAnsi="Times New Roman" w:cs="Times New Roman"/>
@@ -7184,7 +7174,7 @@
         </w:rPr>
         <w:t>Урон</w:t>
       </w:r>
-      <w:bookmarkEnd w:id="8"/>
+      <w:bookmarkEnd w:id="7"/>
       <w:r>
         <w:rPr>
           <w:rFonts w:ascii="Times New Roman" w:hAnsi="Times New Roman" w:cs="Times New Roman"/>
@@ -7361,7 +7351,17 @@
           <w:sz w:val="40"/>
           <w:szCs w:val="40"/>
         </w:rPr>
-        <w:t xml:space="preserve"> (универсальный классовый ресурс)</w:t>
+        <w:t xml:space="preserve"> (униве</w:t>
+      </w:r>
+      <w:bookmarkStart w:id="8" w:name="_GoBack"/>
+      <w:bookmarkEnd w:id="8"/>
+      <w:r>
+        <w:rPr>
+          <w:rFonts w:ascii="Times New Roman" w:hAnsi="Times New Roman" w:cs="Times New Roman"/>
+          <w:sz w:val="40"/>
+          <w:szCs w:val="40"/>
+        </w:rPr>
+        <w:t>рсальный классовый ресурс)</w:t>
       </w:r>
     </w:p>
     <w:p>
@@ -8003,7 +8003,23 @@
           <w:sz w:val="40"/>
           <w:szCs w:val="40"/>
         </w:rPr>
-        <w:t>входящий физ. Урон)</w:t>
+        <w:t>входящий физ. Урон</w:t>
+      </w:r>
+      <w:r>
+        <w:rPr>
+          <w:rFonts w:ascii="Times New Roman" w:hAnsi="Times New Roman" w:cs="Times New Roman"/>
+          <w:sz w:val="40"/>
+          <w:szCs w:val="40"/>
+        </w:rPr>
+        <w:t>. Но только от физического и магического урона, от элементальных атак не защищает</w:t>
+      </w:r>
+      <w:r>
+        <w:rPr>
+          <w:rFonts w:ascii="Times New Roman" w:hAnsi="Times New Roman" w:cs="Times New Roman"/>
+          <w:sz w:val="40"/>
+          <w:szCs w:val="40"/>
+        </w:rPr>
+        <w:t>)</w:t>
       </w:r>
     </w:p>
     <w:p>
@@ -8022,6 +8038,68 @@
           <w:szCs w:val="40"/>
         </w:rPr>
         <w:t>Максимум 80%.</w:t>
+      </w:r>
+    </w:p>
+    <w:p>
+      <w:pPr>
+        <w:ind w:firstLine="708"/>
+        <w:rPr>
+          <w:rFonts w:ascii="Times New Roman" w:hAnsi="Times New Roman" w:cs="Times New Roman"/>
+          <w:sz w:val="40"/>
+          <w:szCs w:val="40"/>
+        </w:rPr>
+      </w:pPr>
+      <w:r>
+        <w:rPr>
+          <w:rFonts w:ascii="Times New Roman" w:hAnsi="Times New Roman" w:cs="Times New Roman"/>
+          <w:sz w:val="40"/>
+          <w:szCs w:val="40"/>
+        </w:rPr>
+        <w:t>Изначально в единицах, а потом пересчитывается в проценты по следующей формуле</w:t>
+      </w:r>
+      <w:r>
+        <w:rPr>
+          <w:rFonts w:ascii="Times New Roman" w:hAnsi="Times New Roman" w:cs="Times New Roman"/>
+          <w:sz w:val="40"/>
+          <w:szCs w:val="40"/>
+        </w:rPr>
+        <w:t>:</w:t>
+      </w:r>
+    </w:p>
+    <w:p>
+      <w:pPr>
+        <w:ind w:firstLine="708"/>
+        <w:rPr>
+          <w:rFonts w:ascii="Times New Roman" w:hAnsi="Times New Roman" w:cs="Times New Roman"/>
+          <w:sz w:val="40"/>
+          <w:szCs w:val="40"/>
+        </w:rPr>
+      </w:pPr>
+      <w:r>
+        <w:rPr>
+          <w:rFonts w:ascii="Times New Roman" w:hAnsi="Times New Roman" w:cs="Times New Roman"/>
+          <w:sz w:val="40"/>
+          <w:szCs w:val="40"/>
+        </w:rPr>
+        <w:t>Изначально каждые 200 единиц брони это четыре процента но с каждые 2 сотни процент падает на 0.3</w:t>
+      </w:r>
+      <w:proofErr w:type="gramStart"/>
+      <w:r>
+        <w:rPr>
+          <w:rFonts w:ascii="Times New Roman" w:hAnsi="Times New Roman" w:cs="Times New Roman"/>
+          <w:sz w:val="40"/>
+          <w:szCs w:val="40"/>
+        </w:rPr>
+        <w:t>( числа</w:t>
+      </w:r>
+      <w:proofErr w:type="gramEnd"/>
+      <w:r>
+        <w:rPr>
+          <w:rFonts w:ascii="Times New Roman" w:hAnsi="Times New Roman" w:cs="Times New Roman"/>
+          <w:sz w:val="40"/>
+          <w:szCs w:val="40"/>
+        </w:rPr>
+        <w:t xml:space="preserve"> примерные)</w:t>
       </w:r>
     </w:p>
     <w:p>
@@ -8404,6 +8482,7 @@
           <w:sz w:val="40"/>
           <w:szCs w:val="40"/>
         </w:rPr>
+        <w:lastRenderedPageBreak/>
         <w:tab/>
       </w:r>
       <w:r>
@@ -8541,7 +8620,6 @@
           <w:sz w:val="40"/>
           <w:szCs w:val="40"/>
         </w:rPr>
-        <w:lastRenderedPageBreak/>
         <w:tab/>
         <w:t>Защита от оглушения</w:t>
       </w:r>
@@ -9015,7 +9093,6 @@
           <w:sz w:val="40"/>
           <w:szCs w:val="40"/>
         </w:rPr>
-        <w:lastRenderedPageBreak/>
         <w:tab/>
       </w:r>
       <w:r>
@@ -10875,7 +10952,7 @@
 </file>
 
 <file path=customXml/itemProps1.xml><?xml version="1.0" encoding="utf-8"?>
-<ds:datastoreItem xmlns:ds="http://schemas.openxmlformats.org/officeDocument/2006/customXml" ds:itemID="{FC68C814-D781-4F4D-8FF0-D102315D0517}">
+<ds:datastoreItem xmlns:ds="http://schemas.openxmlformats.org/officeDocument/2006/customXml" ds:itemID="{DEA7CEC0-CD77-4DBD-B325-ED2A7EABE72C}">
   <ds:schemaRefs>
     <ds:schemaRef ds:uri="http://schemas.openxmlformats.org/officeDocument/2006/bibliography"/>
   </ds:schemaRefs>
